--- a/CS 142 Advanced Web Design Project Specs.docx
+++ b/CS 142 Advanced Web Design Project Specs.docx
@@ -570,7 +570,7 @@
         <w:rPr>
           <w:noProof/>
         </w:rPr>
-        <w:t>7</w:t>
+        <w:t>8</w:t>
       </w:r>
       <w:r>
         <w:rPr>
@@ -700,7 +700,7 @@
                 <w:bdr w:val="single" w:sz="4" w:space="0" w:color="auto" w:frame="1"/>
                 <w:shd w:val="clear" w:color="auto" w:fill="CCFFCC"/>
               </w:rPr>
-              <w:t xml:space="preserve">   20</w:t>
+              <w:t xml:space="preserve">   15</w:t>
             </w:r>
             <w:r>
               <w:rPr>
@@ -1173,8 +1173,15 @@
                 <w:rFonts w:ascii="Calibri" w:eastAsia="Times New Roman" w:hAnsi="Calibri" w:cs="Times New Roman"/>
                 <w:color w:val="000000"/>
               </w:rPr>
-              <w:t>4/28/15</w:t>
+              <w:t>5/3</w:t>
             </w:r>
+            <w:r>
+              <w:rPr>
+                <w:rFonts w:ascii="Calibri" w:eastAsia="Times New Roman" w:hAnsi="Calibri" w:cs="Times New Roman"/>
+                <w:color w:val="000000"/>
+              </w:rPr>
+              <w:t>/15</w:t>
+            </w:r>
           </w:p>
         </w:tc>
         <w:tc>
@@ -1198,6 +1205,13 @@
                 <w:szCs w:val="20"/>
               </w:rPr>
             </w:pPr>
+            <w:r>
+              <w:rPr>
+                <w:sz w:val="20"/>
+                <w:szCs w:val="20"/>
+              </w:rPr>
+              <w:t>6</w:t>
+            </w:r>
           </w:p>
         </w:tc>
         <w:tc>
@@ -1221,6 +1235,13 @@
                 <w:szCs w:val="20"/>
               </w:rPr>
             </w:pPr>
+            <w:r>
+              <w:rPr>
+                <w:sz w:val="20"/>
+                <w:szCs w:val="20"/>
+              </w:rPr>
+              <w:t>PHP Backend</w:t>
+            </w:r>
           </w:p>
         </w:tc>
         <w:tc>
@@ -1244,6 +1265,13 @@
                 <w:szCs w:val="20"/>
               </w:rPr>
             </w:pPr>
+            <w:r>
+              <w:rPr>
+                <w:sz w:val="20"/>
+                <w:szCs w:val="20"/>
+              </w:rPr>
+              <w:t>Jasper Davis</w:t>
+            </w:r>
           </w:p>
         </w:tc>
       </w:tr>
@@ -1272,6 +1300,13 @@
                 <w:szCs w:val="20"/>
               </w:rPr>
             </w:pPr>
+            <w:r>
+              <w:rPr>
+                <w:sz w:val="20"/>
+                <w:szCs w:val="20"/>
+              </w:rPr>
+              <w:t>5/3/15</w:t>
+            </w:r>
           </w:p>
         </w:tc>
         <w:tc>
@@ -1295,6 +1330,13 @@
                 <w:szCs w:val="20"/>
               </w:rPr>
             </w:pPr>
+            <w:r>
+              <w:rPr>
+                <w:sz w:val="20"/>
+                <w:szCs w:val="20"/>
+              </w:rPr>
+              <w:t>4</w:t>
+            </w:r>
           </w:p>
         </w:tc>
         <w:tc>
@@ -1318,6 +1360,13 @@
                 <w:szCs w:val="20"/>
               </w:rPr>
             </w:pPr>
+            <w:r>
+              <w:rPr>
+                <w:sz w:val="20"/>
+                <w:szCs w:val="20"/>
+              </w:rPr>
+              <w:t>CSS and Formatting</w:t>
+            </w:r>
           </w:p>
         </w:tc>
         <w:tc>
@@ -1341,6 +1390,13 @@
                 <w:szCs w:val="20"/>
               </w:rPr>
             </w:pPr>
+            <w:r>
+              <w:rPr>
+                <w:sz w:val="20"/>
+                <w:szCs w:val="20"/>
+              </w:rPr>
+              <w:t>Preston Libby</w:t>
+            </w:r>
           </w:p>
         </w:tc>
       </w:tr>
@@ -1369,6 +1425,13 @@
                 <w:szCs w:val="20"/>
               </w:rPr>
             </w:pPr>
+            <w:r>
+              <w:rPr>
+                <w:sz w:val="20"/>
+                <w:szCs w:val="20"/>
+              </w:rPr>
+              <w:t>5/3/15</w:t>
+            </w:r>
           </w:p>
         </w:tc>
         <w:tc>
@@ -1392,6 +1455,13 @@
                 <w:szCs w:val="20"/>
               </w:rPr>
             </w:pPr>
+            <w:r>
+              <w:rPr>
+                <w:sz w:val="20"/>
+                <w:szCs w:val="20"/>
+              </w:rPr>
+              <w:t>3</w:t>
+            </w:r>
           </w:p>
         </w:tc>
         <w:tc>
@@ -1415,6 +1485,13 @@
                 <w:szCs w:val="20"/>
               </w:rPr>
             </w:pPr>
+            <w:r>
+              <w:rPr>
+                <w:sz w:val="20"/>
+                <w:szCs w:val="20"/>
+              </w:rPr>
+              <w:t>Usability Testing</w:t>
+            </w:r>
           </w:p>
         </w:tc>
         <w:tc>
@@ -1438,6 +1515,13 @@
                 <w:szCs w:val="20"/>
               </w:rPr>
             </w:pPr>
+            <w:r>
+              <w:rPr>
+                <w:sz w:val="20"/>
+                <w:szCs w:val="20"/>
+              </w:rPr>
+              <w:t>Preston Libby + Jasper Davis</w:t>
+            </w:r>
           </w:p>
         </w:tc>
       </w:tr>
@@ -2757,14 +2841,7 @@
                 <w:rFonts w:ascii="Calibri" w:eastAsia="Times New Roman" w:hAnsi="Calibri" w:cs="Times New Roman"/>
                 <w:color w:val="000000"/>
               </w:rPr>
-              <w:t>0</w:t>
-            </w:r>
-            <w:r>
-              <w:rPr>
-                <w:rFonts w:ascii="Calibri" w:eastAsia="Times New Roman" w:hAnsi="Calibri" w:cs="Times New Roman"/>
-                <w:color w:val="000000"/>
-              </w:rPr>
-              <w:t>.5</w:t>
+              <w:t>14</w:t>
             </w:r>
           </w:p>
         </w:tc>
@@ -2930,9 +3007,6 @@
           <w:rFonts w:eastAsiaTheme="minorEastAsia"/>
         </w:rPr>
       </w:pPr>
-      <w:r>
-        <w:br w:type="page"/>
-      </w:r>
     </w:p>
     <w:p>
       <w:pPr>
@@ -2940,7 +3014,6 @@
       </w:pPr>
       <w:bookmarkStart w:id="2" w:name="_Toc262225179"/>
       <w:r>
-        <w:lastRenderedPageBreak/>
         <w:t>Introduction</w:t>
       </w:r>
       <w:bookmarkEnd w:id="2"/>
@@ -3141,6 +3214,74 @@
     <w:p/>
     <w:p>
       <w:r>
+        <w:rPr>
+          <w:noProof/>
+        </w:rPr>
+        <w:drawing>
+          <wp:anchor distT="0" distB="0" distL="114300" distR="114300" simplePos="0" relativeHeight="251658240" behindDoc="1" locked="0" layoutInCell="1" allowOverlap="1" wp14:anchorId="3BCD479B" wp14:editId="4D40E511">
+            <wp:simplePos x="0" y="0"/>
+            <wp:positionH relativeFrom="column">
+              <wp:posOffset>-451485</wp:posOffset>
+            </wp:positionH>
+            <wp:positionV relativeFrom="paragraph">
+              <wp:posOffset>276225</wp:posOffset>
+            </wp:positionV>
+            <wp:extent cx="6976533" cy="3924300"/>
+            <wp:effectExtent l="0" t="0" r="0" b="0"/>
+            <wp:wrapTight wrapText="bothSides">
+              <wp:wrapPolygon edited="0">
+                <wp:start x="0" y="0"/>
+                <wp:lineTo x="0" y="21495"/>
+                <wp:lineTo x="21529" y="21495"/>
+                <wp:lineTo x="21529" y="0"/>
+                <wp:lineTo x="0" y="0"/>
+              </wp:wrapPolygon>
+            </wp:wrapTight>
+            <wp:docPr id="1" name="Picture 1"/>
+            <wp:cNvGraphicFramePr>
+              <a:graphicFrameLocks xmlns:a="http://schemas.openxmlformats.org/drawingml/2006/main" noChangeAspect="1"/>
+            </wp:cNvGraphicFramePr>
+            <a:graphic xmlns:a="http://schemas.openxmlformats.org/drawingml/2006/main">
+              <a:graphicData uri="http://schemas.openxmlformats.org/drawingml/2006/picture">
+                <pic:pic xmlns:pic="http://schemas.openxmlformats.org/drawingml/2006/picture">
+                  <pic:nvPicPr>
+                    <pic:cNvPr id="1" name="Slide1.PNG"/>
+                    <pic:cNvPicPr/>
+                  </pic:nvPicPr>
+                  <pic:blipFill>
+                    <a:blip r:embed="rId7">
+                      <a:extLst>
+                        <a:ext uri="{28A0092B-C50C-407E-A947-70E740481C1C}">
+                          <a14:useLocalDpi xmlns:a14="http://schemas.microsoft.com/office/drawing/2010/main" val="0"/>
+                        </a:ext>
+                      </a:extLst>
+                    </a:blip>
+                    <a:stretch>
+                      <a:fillRect/>
+                    </a:stretch>
+                  </pic:blipFill>
+                  <pic:spPr>
+                    <a:xfrm>
+                      <a:off x="0" y="0"/>
+                      <a:ext cx="6976533" cy="3924300"/>
+                    </a:xfrm>
+                    <a:prstGeom prst="rect">
+                      <a:avLst/>
+                    </a:prstGeom>
+                  </pic:spPr>
+                </pic:pic>
+              </a:graphicData>
+            </a:graphic>
+            <wp14:sizeRelH relativeFrom="page">
+              <wp14:pctWidth>0</wp14:pctWidth>
+            </wp14:sizeRelH>
+            <wp14:sizeRelV relativeFrom="page">
+              <wp14:pctHeight>0</wp14:pctHeight>
+            </wp14:sizeRelV>
+          </wp:anchor>
+        </w:drawing>
+      </w:r>
+      <w:r>
         <w:br w:type="page"/>
       </w:r>
     </w:p>
@@ -3214,7 +3355,7 @@
         </w:rPr>
         <w:t> </w:t>
       </w:r>
-      <w:hyperlink r:id="rId7" w:history="1">
+      <w:hyperlink r:id="rId8" w:history="1">
         <w:r>
           <w:rPr>
             <w:rStyle w:val="Hyperlink"/>
@@ -3311,7 +3452,7 @@
         </w:rPr>
         <w:t> </w:t>
       </w:r>
-      <w:hyperlink r:id="rId8" w:history="1">
+      <w:hyperlink r:id="rId9" w:history="1">
         <w:r>
           <w:rPr>
             <w:rStyle w:val="Hyperlink"/>
@@ -4025,7 +4166,7 @@
         <w:lastRenderedPageBreak/>
         <w:t>Quality of your peer grade (</w:t>
       </w:r>
-      <w:hyperlink r:id="rId9" w:history="1">
+      <w:hyperlink r:id="rId10" w:history="1">
         <w:r>
           <w:rPr>
             <w:rStyle w:val="Hyperlink"/>
@@ -4182,7 +4323,7 @@
         </w:rPr>
         <w:t xml:space="preserve">: </w:t>
       </w:r>
-      <w:hyperlink r:id="rId10" w:history="1">
+      <w:hyperlink r:id="rId11" w:history="1">
         <w:r>
           <w:rPr>
             <w:rStyle w:val="Hyperlink"/>
